--- a/intro.docx
+++ b/intro.docx
@@ -4,104 +4,7 @@
   <w:body>
     <w:p>
       <w:r>
-        <w:t xml:space="preserve">Hello writing document in </w:t>
-      </w:r>
-      <w:proofErr w:type="spellStart"/>
-      <w:r>
-        <w:t>ms</w:t>
-      </w:r>
-      <w:proofErr w:type="spellEnd"/>
-      <w:r>
-        <w:t xml:space="preserve"> word so </w:t>
-      </w:r>
-      <w:proofErr w:type="spellStart"/>
-      <w:proofErr w:type="gramStart"/>
-      <w:r>
-        <w:t>lets</w:t>
-      </w:r>
-      <w:proofErr w:type="spellEnd"/>
-      <w:proofErr w:type="gramEnd"/>
-      <w:r>
-        <w:t xml:space="preserve"> use </w:t>
-      </w:r>
-      <w:proofErr w:type="spellStart"/>
-      <w:r>
-        <w:t>git</w:t>
-      </w:r>
-      <w:proofErr w:type="spellEnd"/>
-      <w:r>
-        <w:t xml:space="preserve"> to become good software </w:t>
-      </w:r>
-      <w:proofErr w:type="spellStart"/>
-      <w:r>
-        <w:t>ingineer</w:t>
-      </w:r>
-      <w:proofErr w:type="spellEnd"/>
-    </w:p>
-    <w:p>
-      <w:r>
-        <w:t xml:space="preserve"> Hi </w:t>
-      </w:r>
-      <w:r>
-        <w:t xml:space="preserve">boy </w:t>
-      </w:r>
-      <w:r>
-        <w:t xml:space="preserve">Hello my name </w:t>
-      </w:r>
-      <w:proofErr w:type="gramStart"/>
-      <w:r>
-        <w:t xml:space="preserve">is  </w:t>
-      </w:r>
-      <w:proofErr w:type="spellStart"/>
-      <w:r>
-        <w:t>manish</w:t>
-      </w:r>
-      <w:proofErr w:type="spellEnd"/>
-      <w:proofErr w:type="gramEnd"/>
-      <w:r>
-        <w:t xml:space="preserve"> </w:t>
-      </w:r>
-      <w:proofErr w:type="spellStart"/>
-      <w:r>
-        <w:t>gupta</w:t>
-      </w:r>
-      <w:proofErr w:type="spellEnd"/>
-      <w:r>
-        <w:t xml:space="preserve">  and I’m live in </w:t>
-      </w:r>
-      <w:proofErr w:type="spellStart"/>
-      <w:r>
-        <w:t>luduhi</w:t>
-      </w:r>
-      <w:proofErr w:type="spellEnd"/>
-      <w:r>
-        <w:t xml:space="preserve"> </w:t>
-      </w:r>
-      <w:proofErr w:type="spellStart"/>
-      <w:r>
-        <w:t>majhwara</w:t>
-      </w:r>
-      <w:proofErr w:type="spellEnd"/>
-      <w:r>
-        <w:t xml:space="preserve"> </w:t>
-      </w:r>
-      <w:proofErr w:type="spellStart"/>
-      <w:r>
-        <w:t>mau</w:t>
-      </w:r>
-      <w:proofErr w:type="spellEnd"/>
-    </w:p>
-    <w:p>
-      <w:r>
-        <w:t xml:space="preserve">You are a good boy let’s play </w:t>
-      </w:r>
-      <w:proofErr w:type="spellStart"/>
-      <w:r>
-        <w:t>holi</w:t>
-      </w:r>
-      <w:proofErr w:type="spellEnd"/>
-      <w:r>
-        <w:t xml:space="preserve"> with me dear</w:t>
+        <w:t xml:space="preserve">Hello writing </w:t>
       </w:r>
       <w:bookmarkStart w:id="0" w:name="_GoBack"/>
       <w:bookmarkEnd w:id="0"/>
